--- a/CRM/MAUBIEU/01TKDVVN - MO TAI KHOAN CA NHAN.docx
+++ b/CRM/MAUBIEU/01TKDVVN - MO TAI KHOAN CA NHAN.docx
@@ -4824,8 +4824,6 @@
                 <w:rFonts w:ascii="Times New Roman" w:hAnsi="Times New Roman"/>
               </w:rPr>
             </w:pPr>
-            <w:bookmarkStart w:id="0" w:name="_GoBack"/>
-            <w:bookmarkEnd w:id="0"/>
             <w:r>
               <w:rPr>
                 <w:rFonts w:ascii="Times New Roman" w:hAnsi="Times New Roman"/>
@@ -6018,6 +6016,22 @@
                 <w:szCs w:val="18"/>
               </w:rPr>
             </w:pPr>
+            <w:bookmarkStart w:id="0" w:name="_GoBack"/>
+            <w:bookmarkEnd w:id="0"/>
+          </w:p>
+          <w:p>
+            <w:pPr>
+              <w:pStyle w:val="ListParagraph"/>
+              <w:spacing w:before="0" w:beforeAutospacing="0" w:after="0" w:afterAutospacing="0"/>
+              <w:ind w:left="0"/>
+              <w:jc w:val="center"/>
+              <w:rPr>
+                <w:rFonts w:ascii="Times New Roman" w:eastAsia="Arial Unicode MS" w:hAnsi="Times New Roman"/>
+                <w:i/>
+                <w:sz w:val="18"/>
+                <w:szCs w:val="18"/>
+              </w:rPr>
+            </w:pPr>
           </w:p>
           <w:p>
             <w:pPr>
@@ -6133,6 +6147,20 @@
           </w:p>
           <w:p>
             <w:pPr>
+              <w:pStyle w:val="ListParagraph"/>
+              <w:spacing w:before="0" w:beforeAutospacing="0" w:after="0" w:afterAutospacing="0"/>
+              <w:ind w:left="0"/>
+              <w:jc w:val="center"/>
+              <w:rPr>
+                <w:rFonts w:ascii="Times New Roman" w:eastAsia="Arial Unicode MS" w:hAnsi="Times New Roman"/>
+                <w:i/>
+                <w:sz w:val="18"/>
+                <w:szCs w:val="18"/>
+              </w:rPr>
+            </w:pPr>
+          </w:p>
+          <w:p>
+            <w:pPr>
               <w:spacing w:before="0" w:beforeAutospacing="0" w:after="0" w:afterAutospacing="0"/>
               <w:jc w:val="center"/>
               <w:rPr>
@@ -6161,8 +6189,6 @@
               <w:rPr>
                 <w:rFonts w:ascii="Times New Roman" w:eastAsia="Arial Unicode MS" w:hAnsi="Times New Roman"/>
                 <w:b/>
-                <w:sz w:val="18"/>
-                <w:szCs w:val="18"/>
               </w:rPr>
             </w:pPr>
             <w:r>
@@ -6170,7 +6196,7 @@
                 <w:rFonts w:ascii="Times New Roman" w:eastAsia="Arial Unicode MS" w:hAnsi="Times New Roman"/>
                 <w:b/>
               </w:rPr>
-              <w:t>Giám đốc</w:t>
+              <w:t>&lt;CHUC_DANH1&gt;</w:t>
             </w:r>
           </w:p>
           <w:p>
@@ -6181,12 +6207,16 @@
               <w:jc w:val="center"/>
               <w:rPr>
                 <w:rFonts w:ascii="Times New Roman" w:eastAsia="Arial Unicode MS" w:hAnsi="Times New Roman"/>
-                <w:i/>
-                <w:color w:val="76923C"/>
-                <w:sz w:val="18"/>
-                <w:szCs w:val="18"/>
-              </w:rPr>
-            </w:pPr>
+                <w:b/>
+              </w:rPr>
+            </w:pPr>
+            <w:r>
+              <w:rPr>
+                <w:rFonts w:ascii="Times New Roman" w:eastAsia="Arial Unicode MS" w:hAnsi="Times New Roman"/>
+                <w:b/>
+              </w:rPr>
+              <w:t>&lt;CHUC_DANH2&gt;</w:t>
+            </w:r>
           </w:p>
           <w:p>
             <w:pPr>
@@ -6198,8 +6228,6 @@
                 <w:rFonts w:ascii="Times New Roman" w:eastAsia="Arial Unicode MS" w:hAnsi="Times New Roman"/>
                 <w:i/>
                 <w:color w:val="76923C"/>
-                <w:sz w:val="18"/>
-                <w:szCs w:val="18"/>
               </w:rPr>
             </w:pPr>
           </w:p>
@@ -6213,8 +6241,6 @@
                 <w:rFonts w:ascii="Times New Roman" w:eastAsia="Arial Unicode MS" w:hAnsi="Times New Roman"/>
                 <w:i/>
                 <w:color w:val="76923C"/>
-                <w:sz w:val="18"/>
-                <w:szCs w:val="18"/>
               </w:rPr>
             </w:pPr>
           </w:p>
@@ -6228,8 +6254,6 @@
                 <w:rFonts w:ascii="Times New Roman" w:eastAsia="Arial Unicode MS" w:hAnsi="Times New Roman"/>
                 <w:i/>
                 <w:color w:val="76923C"/>
-                <w:sz w:val="18"/>
-                <w:szCs w:val="18"/>
               </w:rPr>
             </w:pPr>
           </w:p>
@@ -6243,8 +6267,6 @@
                 <w:rFonts w:ascii="Times New Roman" w:eastAsia="Arial Unicode MS" w:hAnsi="Times New Roman"/>
                 <w:i/>
                 <w:color w:val="76923C"/>
-                <w:sz w:val="18"/>
-                <w:szCs w:val="18"/>
               </w:rPr>
             </w:pPr>
           </w:p>
@@ -6345,7 +6367,7 @@
           <w:rPr>
             <w:noProof/>
           </w:rPr>
-          <w:t>2</w:t>
+          <w:t>3</w:t>
         </w:r>
         <w:r>
           <w:rPr>
@@ -7495,7 +7517,7 @@
 </file>
 
 <file path=customXml/itemProps1.xml><?xml version="1.0" encoding="utf-8"?>
-<ds:datastoreItem xmlns:ds="http://schemas.openxmlformats.org/officeDocument/2006/customXml" ds:itemID="{9A359E87-B1B5-4B5B-A8D0-BE79A455F8E8}">
+<ds:datastoreItem xmlns:ds="http://schemas.openxmlformats.org/officeDocument/2006/customXml" ds:itemID="{66E85863-6ABF-403C-8737-1C1560DD6FD3}">
   <ds:schemaRefs>
     <ds:schemaRef ds:uri="http://schemas.openxmlformats.org/officeDocument/2006/bibliography"/>
   </ds:schemaRefs>
